--- a/testtt.docx
+++ b/testtt.docx
@@ -12,8 +12,15 @@
         <w:rPr>
           <w:lang w:val="en-US"/>
         </w:rPr>
-        <w:t>helloooo</w:t>
+        <w:t>Hey</w:t>
       </w:r>
+    </w:p>
+    <w:p>
+      <w:pPr>
+        <w:rPr>
+          <w:lang w:val="en-US"/>
+        </w:rPr>
+      </w:pPr>
     </w:p>
     <w:sectPr>
       <w:pgSz w:w="11906" w:h="16838"/>

--- a/testtt.docx
+++ b/testtt.docx
@@ -12,7 +12,7 @@
         <w:rPr>
           <w:lang w:val="en-US"/>
         </w:rPr>
-        <w:t>Hey</w:t>
+        <w:t>hiii</w:t>
       </w:r>
     </w:p>
     <w:p>
